--- a/articles/draft/Contoh Surat Lamaran Kerja Bidan Di Rumah Sakit Swasta.docx
+++ b/articles/draft/Contoh Surat Lamaran Kerja Bidan Di Rumah Sakit Swasta.docx
@@ -6,16 +6,89 @@
       <w:r>
         <w:t>Contoh Surat Lamaran Kerja Bidan Di Rumah Sakit Swasta</w:t>
       </w:r>
+      <w:bookmarkStart w:id="0" w:name="_GoBack"/>
+      <w:bookmarkEnd w:id="0"/>
     </w:p>
     <w:p/>
     <w:p>
       <w:r>
-        <w:t>Bagi anda yang memiliki hobi dengan ilmu kesehatan terutama pada ibu hamil beserta kandungannya ataupun mahasiswa yang baru lulus dari sekolah kebidanan mungkin akan membutuhkan banyak lowongan pe</w:t>
-      </w:r>
-      <w:bookmarkStart w:id="0" w:name="_GoBack"/>
-      <w:bookmarkEnd w:id="0"/>
-      <w:r>
-        <w:t xml:space="preserve">kerjaan yang akan dijadikan target awal meniti karir di bidang kesehatan. Tak hanya fresh graduate, yang telah berkecimpung didunia medis sekian lama pun masih membutuhkan lowongan pekerjaan kalau sekiranya mereka akan resign dari rumah sakit lamanya. </w:t>
+        <w:t>Mungkin dulu bidan memiliki pengertian hanya sebagai orang yang mempunyai ilmu terhadap ibu hamil dan melahirkan. Hal itu t</w:t>
+      </w:r>
+      <w:r>
+        <w:t>idaklah salah, namun bukan cuma</w:t>
+      </w:r>
+      <w:r>
+        <w:t xml:space="preserve"> itu saja peran seorang bidan, melainkan juga sebagai pelayan kesehatan bagi anak dan ibu, kesehatan reproduksi wanita hamil hingga pelayanan keluarga berencana</w:t>
+      </w:r>
+      <w:r>
+        <w:t xml:space="preserve"> dan masih banyak lainnya lagi</w:t>
+      </w:r>
+      <w:r>
+        <w:t>.</w:t>
+      </w:r>
+    </w:p>
+    <w:p>
+      <w:r>
+        <w:t xml:space="preserve">Bagi </w:t>
+      </w:r>
+      <w:r>
+        <w:t>yang memiliki hobi dengan ilmu kesehatan terutama pada ibu ha</w:t>
+      </w:r>
+      <w:r>
+        <w:t>mil beserta kandungannya atau bahkan</w:t>
+      </w:r>
+      <w:r>
+        <w:t xml:space="preserve"> </w:t>
+      </w:r>
+      <w:r>
+        <w:t xml:space="preserve">anda adalah </w:t>
+      </w:r>
+      <w:r>
+        <w:t>mahasiswa</w:t>
+      </w:r>
+      <w:r>
+        <w:t xml:space="preserve"> </w:t>
+      </w:r>
+      <w:r>
+        <w:t xml:space="preserve">telah </w:t>
+      </w:r>
+      <w:r>
+        <w:t>lulus dari sekolah kebidanan mungkin akan membutuhkan banyak lowongan pekerjaan yang akan dijadikan target awal meniti karir di bidang kesehatan</w:t>
+      </w:r>
+      <w:r>
+        <w:t xml:space="preserve"> sebagai bidan</w:t>
+      </w:r>
+      <w:r>
+        <w:t>.</w:t>
+      </w:r>
+      <w:r>
+        <w:t xml:space="preserve"> Dikarenakan belum memiliki tempat praktik sendiri baik itu klinik, rumah sakit ibu dan anak, </w:t>
+      </w:r>
+      <w:r>
+        <w:t>RS</w:t>
+      </w:r>
+      <w:r>
+        <w:t xml:space="preserve"> bersalin, bidan pemula mungkin ada baiknya untuk mencari pengalaman dengan bekerja di rumah sakit swasta terlebih dahulu.</w:t>
+      </w:r>
+    </w:p>
+    <w:p>
+      <w:r>
+        <w:t xml:space="preserve">Format </w:t>
+      </w:r>
+      <w:r>
+        <w:t>Contoh Surat Lamaran Kerja Bidan Di Rumah Sakit Swasta</w:t>
+      </w:r>
+      <w:r>
+        <w:t xml:space="preserve"> ini pun berlaku bagi para </w:t>
+      </w:r>
+      <w:r>
+        <w:t xml:space="preserve">bidan atau </w:t>
+      </w:r>
+      <w:r>
+        <w:t xml:space="preserve">pelayan kesehatan yang belum memiliki tampat praktik ataupun </w:t>
+      </w:r>
+      <w:r>
+        <w:t>sudah memiliki tapi ingin memperluas pengabdiannya dengan bekerja di rumah sakit swasta.</w:t>
       </w:r>
     </w:p>
     <w:p/>

--- a/articles/draft/Contoh Surat Lamaran Kerja Bidan Di Rumah Sakit Swasta.docx
+++ b/articles/draft/Contoh Surat Lamaran Kerja Bidan Di Rumah Sakit Swasta.docx
@@ -6,19 +6,28 @@
       <w:r>
         <w:t>Contoh Surat Lamaran Kerja Bidan Di Rumah Sakit Swasta</w:t>
       </w:r>
-      <w:bookmarkStart w:id="0" w:name="_GoBack"/>
-      <w:bookmarkEnd w:id="0"/>
     </w:p>
     <w:p/>
     <w:p>
       <w:r>
-        <w:t>Mungkin dulu bidan memiliki pengertian hanya sebagai orang yang mempunyai ilmu terhadap ibu hamil dan melahirkan. Hal itu t</w:t>
+        <w:t>Mungkin dulu bidan memiliki pengertian hanya sebagai orang yang mempu</w:t>
+      </w:r>
+      <w:r>
+        <w:t>nyai ilmu terhadap ibu hamil serta</w:t>
+      </w:r>
+      <w:r>
+        <w:t xml:space="preserve"> melahirkan. Hal itu t</w:t>
       </w:r>
       <w:r>
         <w:t>idaklah salah, namun bukan cuma</w:t>
       </w:r>
       <w:r>
-        <w:t xml:space="preserve"> itu saja peran seorang bidan, melainkan juga sebagai pelayan kesehatan bagi anak dan ibu, kesehatan reproduksi wanita hamil hingga pelayanan keluarga berencana</w:t>
+        <w:t xml:space="preserve"> itu saja</w:t>
+      </w:r>
+      <w:bookmarkStart w:id="0" w:name="_GoBack"/>
+      <w:bookmarkEnd w:id="0"/>
+      <w:r>
+        <w:t xml:space="preserve"> peran seorang bidan, melainkan juga sebagai pelayan kesehatan bagi anak dan ibu, kesehatan reproduksi wanita hamil hingga pelayanan keluarga berencana</w:t>
       </w:r>
       <w:r>
         <w:t xml:space="preserve"> dan masih banyak lainnya lagi</w:t>
@@ -32,7 +41,10 @@
         <w:t xml:space="preserve">Bagi </w:t>
       </w:r>
       <w:r>
-        <w:t>yang memiliki hobi dengan ilmu kesehatan terutama pada ibu ha</w:t>
+        <w:t>yang mempunyai</w:t>
+      </w:r>
+      <w:r>
+        <w:t xml:space="preserve"> hobi dengan ilmu kesehatan terutama pada ibu ha</w:t>
       </w:r>
       <w:r>
         <w:t>mil beserta kandungannya atau bahkan</w:t>
@@ -53,7 +65,19 @@
         <w:t xml:space="preserve">telah </w:t>
       </w:r>
       <w:r>
-        <w:t>lulus dari sekolah kebidanan mungkin akan membutuhkan banyak lowongan pekerjaan yang akan dijadikan target awal meniti karir di bidang kesehatan</w:t>
+        <w:t>lulus dari sekolah kebidanan mungkin akan membutuhkan banyak lowongan</w:t>
+      </w:r>
+      <w:r>
+        <w:t xml:space="preserve"> dan membuat surat lamaran</w:t>
+      </w:r>
+      <w:r>
+        <w:t xml:space="preserve"> </w:t>
+      </w:r>
+      <w:r>
+        <w:t>kerja</w:t>
+      </w:r>
+      <w:r>
+        <w:t xml:space="preserve"> yang akan dijadikan target awal meniti karir di bidang kesehatan</w:t>
       </w:r>
       <w:r>
         <w:t xml:space="preserve"> sebagai bidan</w:t>
@@ -88,7 +112,13 @@
         <w:t xml:space="preserve">pelayan kesehatan yang belum memiliki tampat praktik ataupun </w:t>
       </w:r>
       <w:r>
-        <w:t>sudah memiliki tapi ingin memperluas pengabdiannya dengan bekerja di rumah sakit swasta.</w:t>
+        <w:t>sudah memiliki tapi ingin memperluas</w:t>
+      </w:r>
+      <w:r>
+        <w:t xml:space="preserve"> pengabdiannya dengan bekerja pada</w:t>
+      </w:r>
+      <w:r>
+        <w:t xml:space="preserve"> rumah sakit swasta.</w:t>
       </w:r>
     </w:p>
     <w:p/>

--- a/articles/draft/Contoh Surat Lamaran Kerja Bidan Di Rumah Sakit Swasta.docx
+++ b/articles/draft/Contoh Surat Lamaran Kerja Bidan Di Rumah Sakit Swasta.docx
@@ -22,81 +22,81 @@
         <w:t>idaklah salah, namun bukan cuma</w:t>
       </w:r>
       <w:r>
-        <w:t xml:space="preserve"> itu saja</w:t>
+        <w:t xml:space="preserve"> itu saja peran seorang bidan, melainkan juga sebagai pelayan kesehatan bagi anak dan ibu, kesehatan reproduksi wanita hamil hingga pelayanan keluarga berencana</w:t>
+      </w:r>
+      <w:r>
+        <w:t xml:space="preserve"> dan masih banyak lainnya lagi</w:t>
+      </w:r>
+      <w:r>
+        <w:t>.</w:t>
+      </w:r>
+    </w:p>
+    <w:p>
+      <w:r>
+        <w:t xml:space="preserve">Bagi </w:t>
+      </w:r>
+      <w:r>
+        <w:t>yang mempunyai</w:t>
+      </w:r>
+      <w:r>
+        <w:t xml:space="preserve"> hobi dengan ilmu kesehatan terutama pada ibu ha</w:t>
+      </w:r>
+      <w:r>
+        <w:t>mil beserta kandungannya atau bahkan</w:t>
+      </w:r>
+      <w:r>
+        <w:t xml:space="preserve"> </w:t>
+      </w:r>
+      <w:r>
+        <w:t xml:space="preserve">anda adalah </w:t>
+      </w:r>
+      <w:r>
+        <w:t>mahasiswa</w:t>
+      </w:r>
+      <w:r>
+        <w:t xml:space="preserve"> </w:t>
+      </w:r>
+      <w:r>
+        <w:t xml:space="preserve">telah </w:t>
+      </w:r>
+      <w:r>
+        <w:t>lulus dari sekolah kebidanan mungkin akan membutuhkan banyak lowongan</w:t>
+      </w:r>
+      <w:r>
+        <w:t xml:space="preserve"> dan membuat surat lamaran</w:t>
+      </w:r>
+      <w:r>
+        <w:t xml:space="preserve"> </w:t>
+      </w:r>
+      <w:r>
+        <w:t>kerja</w:t>
+      </w:r>
+      <w:r>
+        <w:t xml:space="preserve"> yang akan dijadikan target awal meniti karir di bidang kesehatan</w:t>
+      </w:r>
+      <w:r>
+        <w:t xml:space="preserve"> sebagai bidan</w:t>
+      </w:r>
+      <w:r>
+        <w:t>.</w:t>
+      </w:r>
+      <w:r>
+        <w:t xml:space="preserve"> Dik</w:t>
       </w:r>
       <w:bookmarkStart w:id="0" w:name="_GoBack"/>
       <w:bookmarkEnd w:id="0"/>
       <w:r>
-        <w:t xml:space="preserve"> peran seorang bidan, melainkan juga sebagai pelayan kesehatan bagi anak dan ibu, kesehatan reproduksi wanita hamil hingga pelayanan keluarga berencana</w:t>
-      </w:r>
-      <w:r>
-        <w:t xml:space="preserve"> dan masih banyak lainnya lagi</w:t>
-      </w:r>
-      <w:r>
-        <w:t>.</w:t>
+        <w:t xml:space="preserve">arenakan belum memiliki tempat praktik sendiri baik itu klinik, rumah sakit ibu dan anak, </w:t>
+      </w:r>
+      <w:r>
+        <w:t>RS</w:t>
+      </w:r>
+      <w:r>
+        <w:t xml:space="preserve"> bersalin, bidan pemula mungkin ada baiknya untuk mencari pengalaman dengan bekerja di rumah sakit swasta terlebih dahulu.</w:t>
       </w:r>
     </w:p>
     <w:p>
       <w:r>
-        <w:t xml:space="preserve">Bagi </w:t>
-      </w:r>
-      <w:r>
-        <w:t>yang mempunyai</w:t>
-      </w:r>
-      <w:r>
-        <w:t xml:space="preserve"> hobi dengan ilmu kesehatan terutama pada ibu ha</w:t>
-      </w:r>
-      <w:r>
-        <w:t>mil beserta kandungannya atau bahkan</w:t>
-      </w:r>
-      <w:r>
-        <w:t xml:space="preserve"> </w:t>
-      </w:r>
-      <w:r>
-        <w:t xml:space="preserve">anda adalah </w:t>
-      </w:r>
-      <w:r>
-        <w:t>mahasiswa</w:t>
-      </w:r>
-      <w:r>
-        <w:t xml:space="preserve"> </w:t>
-      </w:r>
-      <w:r>
-        <w:t xml:space="preserve">telah </w:t>
-      </w:r>
-      <w:r>
-        <w:t>lulus dari sekolah kebidanan mungkin akan membutuhkan banyak lowongan</w:t>
-      </w:r>
-      <w:r>
-        <w:t xml:space="preserve"> dan membuat surat lamaran</w:t>
-      </w:r>
-      <w:r>
-        <w:t xml:space="preserve"> </w:t>
-      </w:r>
-      <w:r>
-        <w:t>kerja</w:t>
-      </w:r>
-      <w:r>
-        <w:t xml:space="preserve"> yang akan dijadikan target awal meniti karir di bidang kesehatan</w:t>
-      </w:r>
-      <w:r>
-        <w:t xml:space="preserve"> sebagai bidan</w:t>
-      </w:r>
-      <w:r>
-        <w:t>.</w:t>
-      </w:r>
-      <w:r>
-        <w:t xml:space="preserve"> Dikarenakan belum memiliki tempat praktik sendiri baik itu klinik, rumah sakit ibu dan anak, </w:t>
-      </w:r>
-      <w:r>
-        <w:t>RS</w:t>
-      </w:r>
-      <w:r>
-        <w:t xml:space="preserve"> bersalin, bidan pemula mungkin ada baiknya untuk mencari pengalaman dengan bekerja di rumah sakit swasta terlebih dahulu.</w:t>
-      </w:r>
-    </w:p>
-    <w:p>
-      <w:r>
         <w:t xml:space="preserve">Format </w:t>
       </w:r>
       <w:r>
@@ -122,6 +122,20 @@
       </w:r>
     </w:p>
     <w:p/>
+    <w:p>
+      <w:r>
+        <w:t xml:space="preserve">LINK DOWNLOAD : </w:t>
+      </w:r>
+      <w:r>
+        <w:rPr>
+          <w:rFonts w:ascii="Helvetica" w:hAnsi="Helvetica" w:cs="Helvetica"/>
+          <w:color w:val="444444"/>
+          <w:sz w:val="20"/>
+          <w:szCs w:val="20"/>
+        </w:rPr>
+        <w:t>https://goo.gl/LI75at</w:t>
+      </w:r>
+    </w:p>
     <w:sectPr>
       <w:pgSz w:w="11906" w:h="16838"/>
       <w:pgMar w:top="1440" w:right="1440" w:bottom="1440" w:left="1440" w:header="708" w:footer="708" w:gutter="0"/>
